--- a/public/detail_velo_21.docx
+++ b/public/detail_velo_21.docx
@@ -3,10 +3,51 @@
 <w:document xmlns:ve="http://schemas.openxmlformats.org/markup-compatibility/2006" xmlns:o="urn:schemas-microsoft-com:office:office" xmlns:r="http://schemas.openxmlformats.org/officeDocument/2006/relationships" xmlns:m="http://schemas.openxmlformats.org/officeDocument/2006/math" xmlns:v="urn:schemas-microsoft-com:vml" xmlns:wp="http://schemas.openxmlformats.org/drawingml/2006/wordprocessingDrawing" xmlns:w10="urn:schemas-microsoft-com:office:word" xmlns:w="http://schemas.openxmlformats.org/wordprocessingml/2006/main" xmlns:wne="http://schemas.microsoft.com/office/word/2006/wordml">
   <w:body>
     <w:p>
+      <w:pPr>
+        <w:pStyle w:val="Heading1"/>
+      </w:pPr>
+      <w:bookmarkStart w:id="1" w:name="_Toc1"/>
+      <w:r>
+        <w:t>Liste des Vélos</w:t>
+      </w:r>
+      <w:bookmarkEnd w:id="1"/>
+    </w:p>
+    <w:p>
+      <w:pPr>
+        <w:pStyle w:val="Heading2"/>
+      </w:pPr>
+      <w:bookmarkStart w:id="2" w:name="_Toc2"/>
+      <w:r>
+        <w:t>Détails du Vélo</w:t>
+      </w:r>
+      <w:bookmarkEnd w:id="2"/>
+    </w:p>
+    <w:p>
       <w:pPr/>
       <w:r>
         <w:rPr/>
-        <w:t xml:space="preserve">numero : 21</w:t>
+        <w:t xml:space="preserve">Numéro : 21</w:t>
+      </w:r>
+    </w:p>
+    <w:p>
+      <w:pPr/>
+      <w:r>
+        <w:rPr/>
+        <w:t xml:space="preserve">Titre : femme</w:t>
+      </w:r>
+    </w:p>
+    <w:p>
+      <w:pPr/>
+      <w:r>
+        <w:rPr/>
+        <w:t xml:space="preserve">Prix : 200</w:t>
+      </w:r>
+    </w:p>
+    <w:p>
+      <w:pPr/>
+      <w:r>
+        <w:rPr/>
+        <w:t xml:space="preserve">Quantité : 60</w:t>
       </w:r>
     </w:p>
     <w:sectPr>
@@ -48,6 +89,41 @@
     <w:rPr>
       <w:vertAlign w:val="superscript"/>
     </w:rPr>
+  </w:style>
+  <w:style w:type="paragraph" w:styleId="Heading1">
+    <w:link w:val="Heading1Char"/>
+    <w:name w:val="heading 1"/>
+    <w:basedOn w:val="Normal"/>
+    <w:pPr>
+      <w:spacing w:after="240"/>
+    </w:pPr>
+    <w:rPr>
+      <w:sz w:val="44"/>
+      <w:szCs w:val="44"/>
+      <w:b w:val="1"/>
+      <w:bCs w:val="1"/>
+    </w:rPr>
+  </w:style>
+  <w:style w:type="paragraph" w:styleId="Heading2">
+    <w:link w:val="Heading2Char"/>
+    <w:name w:val="heading 2"/>
+    <w:basedOn w:val="Normal"/>
+    <w:pPr>
+      <w:spacing w:after="120"/>
+    </w:pPr>
+    <w:rPr>
+      <w:sz w:val="36"/>
+      <w:szCs w:val="36"/>
+      <w:b w:val="1"/>
+      <w:bCs w:val="1"/>
+    </w:rPr>
+  </w:style>
+  <w:style w:type="paragraph" w:customStyle="1" w:styleId="myStyle">
+    <w:name w:val="myStyle"/>
+    <w:basedOn w:val="Normal"/>
+    <w:pPr>
+      <w:jc w:val="center"/>
+    </w:pPr>
   </w:style>
 </w:styles>
 </file>
